--- a/Time Complexity/Non-Recursive Time Complexity.docx
+++ b/Time Complexity/Non-Recursive Time Complexity.docx
@@ -62,7 +62,6 @@
     <w:p>
       <w:pPr>
         <w:rPr>
-          <w:rFonts w:hint="cs"/>
           <w:rtl/>
         </w:rPr>
       </w:pPr>
@@ -114,40 +113,280 @@
       </w:r>
       <w:proofErr w:type="spellEnd"/>
       <w:r>
-        <w:t xml:space="preserve"> n) {</w:t>
-      </w:r>
-      <w:r>
-        <w:t xml:space="preserve"> --------</w:t>
+        <w:t xml:space="preserve"> n) { </w:t>
+      </w:r>
+    </w:p>
+    <w:p/>
+    <w:p>
+      <w:r>
+        <w:t xml:space="preserve">    </w:t>
+      </w:r>
+      <w:proofErr w:type="spellStart"/>
+      <w:proofErr w:type="gramStart"/>
+      <w:r>
+        <w:t>int</w:t>
+      </w:r>
+      <w:proofErr w:type="spellEnd"/>
+      <w:proofErr w:type="gramEnd"/>
+      <w:r>
+        <w:t xml:space="preserve"> </w:t>
+      </w:r>
+      <w:proofErr w:type="spellStart"/>
+      <w:r>
+        <w:t>max_count</w:t>
+      </w:r>
+      <w:proofErr w:type="spellEnd"/>
+      <w:r>
+        <w:t xml:space="preserve"> = 0, count = 0, </w:t>
+      </w:r>
+      <w:proofErr w:type="spellStart"/>
+      <w:r>
+        <w:t>max_height</w:t>
+      </w:r>
+      <w:proofErr w:type="spellEnd"/>
+      <w:r>
+        <w:t xml:space="preserve"> = 0;</w:t>
+      </w:r>
+    </w:p>
+    <w:p/>
+    <w:p>
+      <w:r>
+        <w:t xml:space="preserve">    </w:t>
+      </w:r>
+      <w:proofErr w:type="gramStart"/>
+      <w:r>
+        <w:t>for</w:t>
+      </w:r>
+      <w:proofErr w:type="gramEnd"/>
+      <w:r>
+        <w:t xml:space="preserve"> (</w:t>
+      </w:r>
+      <w:proofErr w:type="spellStart"/>
+      <w:r>
+        <w:t>int</w:t>
+      </w:r>
+      <w:proofErr w:type="spellEnd"/>
+      <w:r>
+        <w:t xml:space="preserve"> i = 0; i &lt; n; i++) { </w:t>
+      </w:r>
+      <w:r>
+        <w:t>--------</w:t>
       </w:r>
       <w:r>
         <w:sym w:font="Wingdings" w:char="F0E0"/>
       </w:r>
       <w:r>
+        <w:t xml:space="preserve"> O(n</w:t>
+      </w:r>
+      <w:r>
+        <w:t>)</w:t>
+      </w:r>
+    </w:p>
+    <w:p>
+      <w:r>
+        <w:t xml:space="preserve">        </w:t>
+      </w:r>
+      <w:proofErr w:type="gramStart"/>
+      <w:r>
+        <w:t>count</w:t>
+      </w:r>
+      <w:proofErr w:type="gramEnd"/>
+      <w:r>
+        <w:t xml:space="preserve"> = 0;</w:t>
+      </w:r>
+    </w:p>
+    <w:p>
+      <w:r>
+        <w:t xml:space="preserve">        </w:t>
+      </w:r>
+      <w:proofErr w:type="gramStart"/>
+      <w:r>
+        <w:t>for</w:t>
+      </w:r>
+      <w:proofErr w:type="gramEnd"/>
+      <w:r>
+        <w:t xml:space="preserve"> (</w:t>
+      </w:r>
+      <w:proofErr w:type="spellStart"/>
+      <w:r>
+        <w:t>int</w:t>
+      </w:r>
+      <w:proofErr w:type="spellEnd"/>
+      <w:r>
+        <w:t xml:space="preserve"> j = 0; j &lt; n; j++) {  </w:t>
+      </w:r>
+      <w:r>
+        <w:t>--------</w:t>
+      </w:r>
+      <w:r>
+        <w:sym w:font="Wingdings" w:char="F0E0"/>
+      </w:r>
+      <w:r>
+        <w:t xml:space="preserve"> O(n</w:t>
+      </w:r>
+      <w:r>
+        <w:t>)</w:t>
+      </w:r>
+    </w:p>
+    <w:p>
+      <w:r>
+        <w:t xml:space="preserve">            </w:t>
+      </w:r>
+      <w:proofErr w:type="gramStart"/>
+      <w:r>
+        <w:t>if</w:t>
+      </w:r>
+      <w:proofErr w:type="gramEnd"/>
+      <w:r>
+        <w:t xml:space="preserve"> (candles[i] == candles[j]) {</w:t>
+      </w:r>
+    </w:p>
+    <w:p>
+      <w:r>
+        <w:t xml:space="preserve">                </w:t>
+      </w:r>
+      <w:proofErr w:type="gramStart"/>
+      <w:r>
+        <w:t>count</w:t>
+      </w:r>
+      <w:proofErr w:type="gramEnd"/>
+      <w:r>
+        <w:t>++;</w:t>
+      </w:r>
+    </w:p>
+    <w:p>
+      <w:r>
+        <w:t xml:space="preserve">            }</w:t>
+      </w:r>
+    </w:p>
+    <w:p>
+      <w:r>
+        <w:t xml:space="preserve">        }</w:t>
+      </w:r>
+    </w:p>
+    <w:p>
+      <w:r>
+        <w:t xml:space="preserve">        </w:t>
+      </w:r>
+      <w:proofErr w:type="gramStart"/>
+      <w:r>
+        <w:t>if</w:t>
+      </w:r>
+      <w:proofErr w:type="gramEnd"/>
+      <w:r>
+        <w:t xml:space="preserve"> (count &gt; </w:t>
+      </w:r>
+      <w:proofErr w:type="spellStart"/>
+      <w:r>
+        <w:t>max_count</w:t>
+      </w:r>
+      <w:proofErr w:type="spellEnd"/>
+      <w:r>
+        <w:t xml:space="preserve">) {  </w:t>
+      </w:r>
+      <w:r>
+        <w:t>--------</w:t>
+      </w:r>
+      <w:r>
+        <w:sym w:font="Wingdings" w:char="F0E0"/>
+      </w:r>
+      <w:r>
         <w:t xml:space="preserve"> O(1)</w:t>
       </w:r>
     </w:p>
-    <w:p/>
+    <w:p>
+      <w:r>
+        <w:t xml:space="preserve">            </w:t>
+      </w:r>
+      <w:proofErr w:type="spellStart"/>
+      <w:r>
+        <w:t>max_count</w:t>
+      </w:r>
+      <w:proofErr w:type="spellEnd"/>
+      <w:r>
+        <w:t xml:space="preserve"> = count;</w:t>
+      </w:r>
+    </w:p>
+    <w:p>
+      <w:r>
+        <w:t xml:space="preserve">            </w:t>
+      </w:r>
+      <w:proofErr w:type="spellStart"/>
+      <w:r>
+        <w:t>max_height</w:t>
+      </w:r>
+      <w:proofErr w:type="spellEnd"/>
+      <w:r>
+        <w:t xml:space="preserve"> = candles[i];</w:t>
+      </w:r>
+    </w:p>
+    <w:p>
+      <w:r>
+        <w:t xml:space="preserve">        }</w:t>
+      </w:r>
+    </w:p>
+    <w:p>
+      <w:r>
+        <w:t xml:space="preserve">    }</w:t>
+      </w:r>
+    </w:p>
     <w:p>
       <w:r>
         <w:t xml:space="preserve">    </w:t>
       </w:r>
-      <w:proofErr w:type="spellStart"/>
-      <w:proofErr w:type="gramStart"/>
+      <w:proofErr w:type="gramStart"/>
+      <w:r>
+        <w:t>count</w:t>
+      </w:r>
+      <w:proofErr w:type="gramEnd"/>
+      <w:r>
+        <w:t xml:space="preserve"> = 0;</w:t>
+      </w:r>
+    </w:p>
+    <w:p>
+      <w:r>
+        <w:t xml:space="preserve">    </w:t>
+      </w:r>
+      <w:proofErr w:type="gramStart"/>
+      <w:r>
+        <w:t>for</w:t>
+      </w:r>
+      <w:proofErr w:type="gramEnd"/>
+      <w:r>
+        <w:t xml:space="preserve"> (</w:t>
+      </w:r>
+      <w:proofErr w:type="spellStart"/>
       <w:r>
         <w:t>int</w:t>
       </w:r>
       <w:proofErr w:type="spellEnd"/>
-      <w:proofErr w:type="gramEnd"/>
-      <w:r>
-        <w:t xml:space="preserve"> </w:t>
-      </w:r>
-      <w:proofErr w:type="spellStart"/>
-      <w:r>
-        <w:t>max_count</w:t>
-      </w:r>
-      <w:proofErr w:type="spellEnd"/>
-      <w:r>
-        <w:t xml:space="preserve"> = 0, count = 0, </w:t>
+      <w:r>
+        <w:t xml:space="preserve"> i = 0; i &lt; n; i++) {  </w:t>
+      </w:r>
+      <w:r>
+        <w:t>--------</w:t>
+      </w:r>
+      <w:r>
+        <w:sym w:font="Wingdings" w:char="F0E0"/>
+      </w:r>
+      <w:r>
+        <w:t xml:space="preserve"> O(n</w:t>
+      </w:r>
+      <w:r>
+        <w:t>)</w:t>
+      </w:r>
+    </w:p>
+    <w:p>
+      <w:r>
+        <w:t xml:space="preserve">        </w:t>
+      </w:r>
+      <w:proofErr w:type="gramStart"/>
+      <w:r>
+        <w:t>if</w:t>
+      </w:r>
+      <w:proofErr w:type="gramEnd"/>
+      <w:r>
+        <w:t xml:space="preserve"> (candles[i] == </w:t>
       </w:r>
       <w:proofErr w:type="spellStart"/>
       <w:r>
@@ -155,180 +394,65 @@
       </w:r>
       <w:proofErr w:type="spellEnd"/>
       <w:r>
-        <w:t xml:space="preserve"> = 0;</w:t>
-      </w:r>
-    </w:p>
-    <w:p/>
+        <w:t xml:space="preserve">) {  </w:t>
+      </w:r>
+      <w:r>
+        <w:t>--------</w:t>
+      </w:r>
+      <w:r>
+        <w:sym w:font="Wingdings" w:char="F0E0"/>
+      </w:r>
+      <w:r>
+        <w:t xml:space="preserve"> O(1)</w:t>
+      </w:r>
+    </w:p>
+    <w:p>
+      <w:r>
+        <w:t xml:space="preserve">            </w:t>
+      </w:r>
+      <w:proofErr w:type="gramStart"/>
+      <w:r>
+        <w:t>count</w:t>
+      </w:r>
+      <w:proofErr w:type="gramEnd"/>
+      <w:r>
+        <w:t>++;</w:t>
+      </w:r>
+    </w:p>
+    <w:p>
+      <w:r>
+        <w:t xml:space="preserve">        }</w:t>
+      </w:r>
+    </w:p>
+    <w:p>
+      <w:r>
+        <w:t xml:space="preserve">    }</w:t>
+      </w:r>
+    </w:p>
     <w:p>
       <w:r>
         <w:t xml:space="preserve">    </w:t>
       </w:r>
-      <w:proofErr w:type="gramStart"/>
-      <w:r>
-        <w:t>for</w:t>
-      </w:r>
-      <w:proofErr w:type="gramEnd"/>
-      <w:r>
-        <w:t xml:space="preserve"> (</w:t>
-      </w:r>
-      <w:proofErr w:type="spellStart"/>
-      <w:r>
-        <w:t>int</w:t>
-      </w:r>
-      <w:proofErr w:type="spellEnd"/>
-      <w:r>
-        <w:t xml:space="preserve"> i = 0; i &lt; n; i++) {</w:t>
-      </w:r>
-      <w:r>
-        <w:t xml:space="preserve"> </w:t>
-      </w:r>
-      <w:r>
-        <w:t>--------</w:t>
-      </w:r>
-      <w:r>
-        <w:sym w:font="Wingdings" w:char="F0E0"/>
-      </w:r>
-      <w:r>
-        <w:t xml:space="preserve"> O(n</w:t>
-      </w:r>
-      <w:r>
-        <w:t>)</w:t>
-      </w:r>
-    </w:p>
-    <w:p>
-      <w:r>
-        <w:t xml:space="preserve">        </w:t>
-      </w:r>
-      <w:proofErr w:type="gramStart"/>
-      <w:r>
-        <w:t>count</w:t>
-      </w:r>
-      <w:proofErr w:type="gramEnd"/>
-      <w:r>
-        <w:t xml:space="preserve"> = 0;</w:t>
-      </w:r>
-    </w:p>
-    <w:p>
-      <w:r>
-        <w:t xml:space="preserve">        </w:t>
-      </w:r>
-      <w:proofErr w:type="gramStart"/>
-      <w:r>
-        <w:t>for</w:t>
-      </w:r>
-      <w:proofErr w:type="gramEnd"/>
-      <w:r>
-        <w:t xml:space="preserve"> (</w:t>
-      </w:r>
-      <w:proofErr w:type="spellStart"/>
-      <w:r>
-        <w:t>int</w:t>
-      </w:r>
-      <w:proofErr w:type="spellEnd"/>
-      <w:r>
-        <w:t xml:space="preserve"> j = 0; j &lt; n; j++) {</w:t>
-      </w:r>
-      <w:r>
-        <w:t xml:space="preserve">  </w:t>
-      </w:r>
-      <w:r>
-        <w:t>--------</w:t>
-      </w:r>
-      <w:r>
-        <w:sym w:font="Wingdings" w:char="F0E0"/>
-      </w:r>
-      <w:r>
-        <w:t xml:space="preserve"> O(n</w:t>
-      </w:r>
-      <w:r>
-        <w:t>)</w:t>
-      </w:r>
-    </w:p>
-    <w:p>
-      <w:r>
-        <w:t xml:space="preserve">            </w:t>
-      </w:r>
-      <w:proofErr w:type="gramStart"/>
-      <w:r>
-        <w:t>if</w:t>
-      </w:r>
-      <w:proofErr w:type="gramEnd"/>
-      <w:r>
-        <w:t xml:space="preserve"> (candles[i] == candles[j]) {</w:t>
-      </w:r>
-    </w:p>
-    <w:p>
-      <w:r>
-        <w:t xml:space="preserve">                </w:t>
-      </w:r>
-      <w:proofErr w:type="gramStart"/>
-      <w:r>
-        <w:t>count</w:t>
-      </w:r>
-      <w:proofErr w:type="gramEnd"/>
-      <w:r>
-        <w:t>++;</w:t>
-      </w:r>
-    </w:p>
-    <w:p>
-      <w:r>
-        <w:t xml:space="preserve">            }</w:t>
-      </w:r>
-    </w:p>
-    <w:p>
-      <w:r>
-        <w:t xml:space="preserve">        }</w:t>
-      </w:r>
-    </w:p>
-    <w:p>
-      <w:r>
-        <w:t xml:space="preserve">        </w:t>
-      </w:r>
-      <w:proofErr w:type="gramStart"/>
-      <w:r>
-        <w:t>if</w:t>
-      </w:r>
-      <w:proofErr w:type="gramEnd"/>
-      <w:r>
-        <w:t xml:space="preserve"> (count &gt; </w:t>
-      </w:r>
-      <w:proofErr w:type="spellStart"/>
-      <w:r>
-        <w:t>max_count</w:t>
-      </w:r>
-      <w:proofErr w:type="spellEnd"/>
-      <w:r>
-        <w:t>) {</w:t>
-      </w:r>
-      <w:r>
-        <w:t xml:space="preserve">  </w:t>
-      </w:r>
-      <w:r>
-        <w:t>--------</w:t>
-      </w:r>
-      <w:r>
-        <w:sym w:font="Wingdings" w:char="F0E0"/>
-      </w:r>
-      <w:r>
-        <w:t xml:space="preserve"> O(1)</w:t>
-      </w:r>
-    </w:p>
-    <w:p>
-      <w:r>
-        <w:t xml:space="preserve">            </w:t>
-      </w:r>
-      <w:proofErr w:type="spellStart"/>
-      <w:r>
-        <w:t>max_count</w:t>
-      </w:r>
-      <w:proofErr w:type="spellEnd"/>
-      <w:r>
-        <w:t xml:space="preserve"> = count;</w:t>
-      </w:r>
-    </w:p>
-    <w:p>
-      <w:r>
-        <w:t xml:space="preserve">            </w:t>
+      <w:proofErr w:type="spellStart"/>
+      <w:proofErr w:type="gramStart"/>
+      <w:r>
+        <w:t>printf</w:t>
+      </w:r>
+      <w:proofErr w:type="spellEnd"/>
+      <w:r>
+        <w:t>(</w:t>
+      </w:r>
+      <w:proofErr w:type="gramEnd"/>
+      <w:r>
+        <w:t xml:space="preserve">"The Tallest </w:t>
+      </w:r>
+      <w:proofErr w:type="spellStart"/>
+      <w:r>
+        <w:t>Candel</w:t>
+      </w:r>
+      <w:proofErr w:type="spellEnd"/>
+      <w:r>
+        <w:t xml:space="preserve"> Is :%d\n",</w:t>
       </w:r>
       <w:proofErr w:type="spellStart"/>
       <w:r>
@@ -336,159 +460,7 @@
       </w:r>
       <w:proofErr w:type="spellEnd"/>
       <w:r>
-        <w:t xml:space="preserve"> = candles[i];</w:t>
-      </w:r>
-    </w:p>
-    <w:p>
-      <w:r>
-        <w:t xml:space="preserve">        }</w:t>
-      </w:r>
-    </w:p>
-    <w:p>
-      <w:r>
-        <w:t xml:space="preserve">    }</w:t>
-      </w:r>
-    </w:p>
-    <w:p>
-      <w:r>
-        <w:t xml:space="preserve">    </w:t>
-      </w:r>
-      <w:proofErr w:type="gramStart"/>
-      <w:r>
-        <w:t>count</w:t>
-      </w:r>
-      <w:proofErr w:type="gramEnd"/>
-      <w:r>
-        <w:t xml:space="preserve"> = 0;</w:t>
-      </w:r>
-    </w:p>
-    <w:p>
-      <w:r>
-        <w:t xml:space="preserve">    </w:t>
-      </w:r>
-      <w:proofErr w:type="gramStart"/>
-      <w:r>
-        <w:t>for</w:t>
-      </w:r>
-      <w:proofErr w:type="gramEnd"/>
-      <w:r>
-        <w:t xml:space="preserve"> (</w:t>
-      </w:r>
-      <w:proofErr w:type="spellStart"/>
-      <w:r>
-        <w:t>int</w:t>
-      </w:r>
-      <w:proofErr w:type="spellEnd"/>
-      <w:r>
-        <w:t xml:space="preserve"> i = 0; i &lt; n; i++) {</w:t>
-      </w:r>
-      <w:r>
-        <w:t xml:space="preserve">  </w:t>
-      </w:r>
-      <w:r>
-        <w:t>--------</w:t>
-      </w:r>
-      <w:r>
-        <w:sym w:font="Wingdings" w:char="F0E0"/>
-      </w:r>
-      <w:r>
-        <w:t xml:space="preserve"> O(n</w:t>
-      </w:r>
-      <w:r>
-        <w:t>)</w:t>
-      </w:r>
-    </w:p>
-    <w:p>
-      <w:r>
-        <w:t xml:space="preserve">        </w:t>
-      </w:r>
-      <w:proofErr w:type="gramStart"/>
-      <w:r>
-        <w:t>if</w:t>
-      </w:r>
-      <w:proofErr w:type="gramEnd"/>
-      <w:r>
-        <w:t xml:space="preserve"> (candles[i] == </w:t>
-      </w:r>
-      <w:proofErr w:type="spellStart"/>
-      <w:r>
-        <w:t>max_height</w:t>
-      </w:r>
-      <w:proofErr w:type="spellEnd"/>
-      <w:r>
-        <w:t>) {</w:t>
-      </w:r>
-      <w:r>
-        <w:t xml:space="preserve">  </w:t>
-      </w:r>
-      <w:r>
-        <w:t>--------</w:t>
-      </w:r>
-      <w:r>
-        <w:sym w:font="Wingdings" w:char="F0E0"/>
-      </w:r>
-      <w:r>
-        <w:t xml:space="preserve"> O(1)</w:t>
-      </w:r>
-    </w:p>
-    <w:p>
-      <w:r>
-        <w:t xml:space="preserve">            </w:t>
-      </w:r>
-      <w:proofErr w:type="gramStart"/>
-      <w:r>
-        <w:t>count</w:t>
-      </w:r>
-      <w:proofErr w:type="gramEnd"/>
-      <w:r>
-        <w:t>++;</w:t>
-      </w:r>
-    </w:p>
-    <w:p>
-      <w:r>
-        <w:t xml:space="preserve">        }</w:t>
-      </w:r>
-    </w:p>
-    <w:p>
-      <w:r>
-        <w:t xml:space="preserve">    }</w:t>
-      </w:r>
-    </w:p>
-    <w:p>
-      <w:r>
-        <w:t xml:space="preserve">    </w:t>
-      </w:r>
-      <w:proofErr w:type="spellStart"/>
-      <w:proofErr w:type="gramStart"/>
-      <w:r>
-        <w:t>printf</w:t>
-      </w:r>
-      <w:proofErr w:type="spellEnd"/>
-      <w:r>
-        <w:t>(</w:t>
-      </w:r>
-      <w:proofErr w:type="gramEnd"/>
-      <w:r>
-        <w:t xml:space="preserve">"The Tallest </w:t>
-      </w:r>
-      <w:proofErr w:type="spellStart"/>
-      <w:r>
-        <w:t>Candel</w:t>
-      </w:r>
-      <w:proofErr w:type="spellEnd"/>
-      <w:r>
-        <w:t xml:space="preserve"> Is :%d\n",</w:t>
-      </w:r>
-      <w:proofErr w:type="spellStart"/>
-      <w:r>
-        <w:t>max_height</w:t>
-      </w:r>
-      <w:proofErr w:type="spellEnd"/>
-      <w:r>
-        <w:t>);</w:t>
-      </w:r>
-      <w:r>
-        <w:t xml:space="preserve">  </w:t>
+        <w:t xml:space="preserve">);  </w:t>
       </w:r>
       <w:r>
         <w:t>--------</w:t>
@@ -532,10 +504,41 @@
         <w:rPr>
           <w:b/>
           <w:bCs/>
+          <w:i/>
+          <w:iCs/>
           <w:sz w:val="28"/>
           <w:szCs w:val="28"/>
         </w:rPr>
-        <w:t>Time Complexity :</w:t>
+        <w:t>T</w:t>
+      </w:r>
+      <w:r>
+        <w:rPr>
+          <w:b/>
+          <w:bCs/>
+          <w:sz w:val="28"/>
+          <w:szCs w:val="28"/>
+        </w:rPr>
+        <w:t>(</w:t>
+      </w:r>
+      <w:r>
+        <w:rPr>
+          <w:b/>
+          <w:bCs/>
+          <w:i/>
+          <w:iCs/>
+          <w:sz w:val="28"/>
+          <w:szCs w:val="28"/>
+        </w:rPr>
+        <w:t>n</w:t>
+      </w:r>
+      <w:r>
+        <w:rPr>
+          <w:b/>
+          <w:bCs/>
+          <w:sz w:val="28"/>
+          <w:szCs w:val="28"/>
+        </w:rPr>
+        <w:t>)</w:t>
       </w:r>
       <w:r>
         <w:rPr>
@@ -555,10 +558,42 @@
           <w:sz w:val="28"/>
           <w:szCs w:val="28"/>
         </w:rPr>
-        <w:t xml:space="preserve"> O(n^2).</w:t>
+        <w:t>=</w:t>
+      </w:r>
+      <w:r>
+        <w:rPr>
+          <w:rFonts w:hint="cs"/>
+          <w:b/>
+          <w:bCs/>
+          <w:sz w:val="28"/>
+          <w:szCs w:val="28"/>
+          <w:rtl/>
+        </w:rPr>
+        <w:t xml:space="preserve"> </w:t>
+      </w:r>
+      <w:r>
+        <w:rPr>
+          <w:b/>
+          <w:bCs/>
+          <w:i/>
+          <w:iCs/>
+          <w:sz w:val="28"/>
+          <w:szCs w:val="28"/>
+        </w:rPr>
+        <w:t>n x n + n + n +3 = n^2 + 3n+ 3 = O(n^2)</w:t>
       </w:r>
       <w:bookmarkStart w:id="0" w:name="_GoBack"/>
       <w:bookmarkEnd w:id="0"/>
+    </w:p>
+    <w:p>
+      <w:pPr>
+        <w:rPr>
+          <w:b/>
+          <w:bCs/>
+          <w:sz w:val="28"/>
+          <w:szCs w:val="28"/>
+        </w:rPr>
+      </w:pPr>
     </w:p>
     <w:sectPr>
       <w:pgSz w:w="15840" w:h="24480" w:code="3"/>
@@ -733,6 +768,7 @@
   <w:style w:type="character" w:default="1" w:styleId="DefaultParagraphFont">
     <w:name w:val="Default Paragraph Font"/>
     <w:uiPriority w:val="1"/>
+    <w:semiHidden/>
     <w:unhideWhenUsed/>
   </w:style>
   <w:style w:type="table" w:default="1" w:styleId="TableNormal">
@@ -922,6 +958,7 @@
   <w:style w:type="character" w:default="1" w:styleId="DefaultParagraphFont">
     <w:name w:val="Default Paragraph Font"/>
     <w:uiPriority w:val="1"/>
+    <w:semiHidden/>
     <w:unhideWhenUsed/>
   </w:style>
   <w:style w:type="table" w:default="1" w:styleId="TableNormal">

--- a/Time Complexity/Non-Recursive Time Complexity.docx
+++ b/Time Complexity/Non-Recursive Time Complexity.docx
@@ -67,521 +67,975 @@
       </w:pPr>
     </w:p>
     <w:p>
-      <w:r>
+      <w:pPr>
+        <w:rPr>
+          <w:b/>
+          <w:bCs/>
+          <w:sz w:val="28"/>
+          <w:szCs w:val="28"/>
+        </w:rPr>
+      </w:pPr>
+      <w:r>
+        <w:rPr>
+          <w:b/>
+          <w:bCs/>
+          <w:sz w:val="28"/>
+          <w:szCs w:val="28"/>
+        </w:rPr>
         <w:t>#include "Non-</w:t>
       </w:r>
       <w:proofErr w:type="spellStart"/>
       <w:r>
+        <w:rPr>
+          <w:b/>
+          <w:bCs/>
+          <w:sz w:val="28"/>
+          <w:szCs w:val="28"/>
+        </w:rPr>
         <w:t>RecursiveCandels.h</w:t>
       </w:r>
       <w:proofErr w:type="spellEnd"/>
       <w:r>
+        <w:rPr>
+          <w:b/>
+          <w:bCs/>
+          <w:sz w:val="28"/>
+          <w:szCs w:val="28"/>
+        </w:rPr>
         <w:t>"</w:t>
       </w:r>
     </w:p>
-    <w:p/>
-    <w:p>
+    <w:p>
+      <w:pPr>
+        <w:rPr>
+          <w:b/>
+          <w:bCs/>
+          <w:sz w:val="28"/>
+          <w:szCs w:val="28"/>
+        </w:rPr>
+      </w:pPr>
+    </w:p>
+    <w:p>
+      <w:pPr>
+        <w:rPr>
+          <w:b/>
+          <w:bCs/>
+          <w:sz w:val="28"/>
+          <w:szCs w:val="28"/>
+        </w:rPr>
+      </w:pPr>
       <w:proofErr w:type="spellStart"/>
       <w:proofErr w:type="gramStart"/>
       <w:r>
+        <w:rPr>
+          <w:b/>
+          <w:bCs/>
+          <w:sz w:val="28"/>
+          <w:szCs w:val="28"/>
+        </w:rPr>
         <w:t>int</w:t>
       </w:r>
       <w:proofErr w:type="spellEnd"/>
       <w:proofErr w:type="gramEnd"/>
       <w:r>
+        <w:rPr>
+          <w:b/>
+          <w:bCs/>
+          <w:sz w:val="28"/>
+          <w:szCs w:val="28"/>
+        </w:rPr>
         <w:t xml:space="preserve"> </w:t>
       </w:r>
       <w:proofErr w:type="spellStart"/>
       <w:r>
-        <w:t>birthdayCakeCandles</w:t>
+        <w:rPr>
+          <w:b/>
+          <w:bCs/>
+          <w:sz w:val="28"/>
+          <w:szCs w:val="28"/>
+        </w:rPr>
+        <w:t>non_recursive_birthdayCakeCandles</w:t>
       </w:r>
       <w:proofErr w:type="spellEnd"/>
       <w:r>
+        <w:rPr>
+          <w:b/>
+          <w:bCs/>
+          <w:sz w:val="28"/>
+          <w:szCs w:val="28"/>
+        </w:rPr>
         <w:t>(</w:t>
       </w:r>
       <w:proofErr w:type="spellStart"/>
       <w:r>
+        <w:rPr>
+          <w:b/>
+          <w:bCs/>
+          <w:sz w:val="28"/>
+          <w:szCs w:val="28"/>
+        </w:rPr>
         <w:t>int</w:t>
       </w:r>
       <w:proofErr w:type="spellEnd"/>
       <w:r>
+        <w:rPr>
+          <w:b/>
+          <w:bCs/>
+          <w:sz w:val="28"/>
+          <w:szCs w:val="28"/>
+        </w:rPr>
         <w:t xml:space="preserve"> *candles, </w:t>
       </w:r>
       <w:proofErr w:type="spellStart"/>
       <w:r>
+        <w:rPr>
+          <w:b/>
+          <w:bCs/>
+          <w:sz w:val="28"/>
+          <w:szCs w:val="28"/>
+        </w:rPr>
         <w:t>int</w:t>
       </w:r>
       <w:proofErr w:type="spellEnd"/>
       <w:r>
-        <w:t xml:space="preserve"> n) { </w:t>
-      </w:r>
-    </w:p>
-    <w:p/>
-    <w:p>
-      <w:r>
+        <w:rPr>
+          <w:b/>
+          <w:bCs/>
+          <w:sz w:val="28"/>
+          <w:szCs w:val="28"/>
+        </w:rPr>
+        <w:t xml:space="preserve"> n) {</w:t>
+      </w:r>
+    </w:p>
+    <w:p>
+      <w:pPr>
+        <w:rPr>
+          <w:b/>
+          <w:bCs/>
+          <w:sz w:val="28"/>
+          <w:szCs w:val="28"/>
+        </w:rPr>
+      </w:pPr>
+    </w:p>
+    <w:p>
+      <w:pPr>
+        <w:rPr>
+          <w:sz w:val="28"/>
+          <w:szCs w:val="28"/>
+        </w:rPr>
+      </w:pPr>
+      <w:r>
+        <w:rPr>
+          <w:b/>
+          <w:bCs/>
+          <w:sz w:val="28"/>
+          <w:szCs w:val="28"/>
+        </w:rPr>
         <w:t xml:space="preserve">    </w:t>
       </w:r>
       <w:proofErr w:type="spellStart"/>
       <w:proofErr w:type="gramStart"/>
       <w:r>
+        <w:rPr>
+          <w:b/>
+          <w:bCs/>
+          <w:sz w:val="28"/>
+          <w:szCs w:val="28"/>
+        </w:rPr>
         <w:t>int</w:t>
       </w:r>
       <w:proofErr w:type="spellEnd"/>
       <w:proofErr w:type="gramEnd"/>
       <w:r>
+        <w:rPr>
+          <w:b/>
+          <w:bCs/>
+          <w:sz w:val="28"/>
+          <w:szCs w:val="28"/>
+        </w:rPr>
         <w:t xml:space="preserve"> </w:t>
       </w:r>
       <w:proofErr w:type="spellStart"/>
       <w:r>
-        <w:t>max_count</w:t>
+        <w:rPr>
+          <w:b/>
+          <w:bCs/>
+          <w:sz w:val="28"/>
+          <w:szCs w:val="28"/>
+        </w:rPr>
+        <w:t>max_height</w:t>
       </w:r>
       <w:proofErr w:type="spellEnd"/>
       <w:r>
-        <w:t xml:space="preserve"> = 0, count = 0, </w:t>
-      </w:r>
-      <w:proofErr w:type="spellStart"/>
-      <w:r>
-        <w:t>max_height</w:t>
-      </w:r>
-      <w:proofErr w:type="spellEnd"/>
-      <w:r>
-        <w:t xml:space="preserve"> = 0;</w:t>
-      </w:r>
-    </w:p>
-    <w:p/>
-    <w:p>
-      <w:r>
+        <w:rPr>
+          <w:b/>
+          <w:bCs/>
+          <w:sz w:val="28"/>
+          <w:szCs w:val="28"/>
+        </w:rPr>
+        <w:t xml:space="preserve"> = candles[0];</w:t>
+      </w:r>
+      <w:r>
+        <w:rPr>
+          <w:rFonts w:hint="cs"/>
+          <w:b/>
+          <w:bCs/>
+          <w:sz w:val="28"/>
+          <w:szCs w:val="28"/>
+          <w:rtl/>
+        </w:rPr>
         <w:t xml:space="preserve">    </w:t>
       </w:r>
-      <w:proofErr w:type="gramStart"/>
-      <w:r>
-        <w:t>for</w:t>
-      </w:r>
-      <w:proofErr w:type="gramEnd"/>
-      <w:r>
-        <w:t xml:space="preserve"> (</w:t>
-      </w:r>
-      <w:proofErr w:type="spellStart"/>
-      <w:r>
-        <w:t>int</w:t>
-      </w:r>
-      <w:proofErr w:type="spellEnd"/>
-      <w:r>
-        <w:t xml:space="preserve"> i = 0; i &lt; n; i++) { </w:t>
-      </w:r>
-      <w:r>
-        <w:t>--------</w:t>
-      </w:r>
-      <w:r>
+      <w:r>
+        <w:rPr>
+          <w:rFonts w:hint="cs"/>
+          <w:sz w:val="28"/>
+          <w:szCs w:val="28"/>
+          <w:rtl/>
+        </w:rPr>
+        <w:tab/>
+      </w:r>
+      <w:r>
+        <w:rPr>
+          <w:sz w:val="28"/>
+          <w:szCs w:val="28"/>
+        </w:rPr>
+        <w:t>------</w:t>
+      </w:r>
+      <w:r>
+        <w:rPr>
+          <w:sz w:val="28"/>
+          <w:szCs w:val="28"/>
+        </w:rPr>
         <w:sym w:font="Wingdings" w:char="F0E0"/>
       </w:r>
       <w:r>
-        <w:t xml:space="preserve"> O(n</w:t>
-      </w:r>
-      <w:r>
-        <w:t>)</w:t>
-      </w:r>
-    </w:p>
-    <w:p>
-      <w:r>
-        <w:t xml:space="preserve">        </w:t>
-      </w:r>
-      <w:proofErr w:type="gramStart"/>
-      <w:r>
-        <w:t>count</w:t>
-      </w:r>
-      <w:proofErr w:type="gramEnd"/>
-      <w:r>
-        <w:t xml:space="preserve"> = 0;</w:t>
-      </w:r>
-    </w:p>
-    <w:p>
-      <w:r>
-        <w:t xml:space="preserve">        </w:t>
-      </w:r>
-      <w:proofErr w:type="gramStart"/>
-      <w:r>
-        <w:t>for</w:t>
-      </w:r>
-      <w:proofErr w:type="gramEnd"/>
-      <w:r>
-        <w:t xml:space="preserve"> (</w:t>
-      </w:r>
-      <w:proofErr w:type="spellStart"/>
-      <w:r>
-        <w:t>int</w:t>
-      </w:r>
-      <w:proofErr w:type="spellEnd"/>
-      <w:r>
-        <w:t xml:space="preserve"> j = 0; j &lt; n; j++) {  </w:t>
-      </w:r>
-      <w:r>
-        <w:t>--------</w:t>
-      </w:r>
-      <w:r>
-        <w:sym w:font="Wingdings" w:char="F0E0"/>
-      </w:r>
-      <w:r>
-        <w:t xml:space="preserve"> O(n</w:t>
-      </w:r>
-      <w:r>
-        <w:t>)</w:t>
-      </w:r>
-    </w:p>
-    <w:p>
-      <w:r>
-        <w:t xml:space="preserve">            </w:t>
-      </w:r>
-      <w:proofErr w:type="gramStart"/>
-      <w:r>
-        <w:t>if</w:t>
-      </w:r>
-      <w:proofErr w:type="gramEnd"/>
-      <w:r>
-        <w:t xml:space="preserve"> (candles[i] == candles[j]) {</w:t>
-      </w:r>
-    </w:p>
-    <w:p>
-      <w:r>
-        <w:t xml:space="preserve">                </w:t>
-      </w:r>
-      <w:proofErr w:type="gramStart"/>
-      <w:r>
-        <w:t>count</w:t>
-      </w:r>
-      <w:proofErr w:type="gramEnd"/>
-      <w:r>
-        <w:t>++;</w:t>
-      </w:r>
-    </w:p>
-    <w:p>
-      <w:r>
-        <w:t xml:space="preserve">            }</w:t>
-      </w:r>
-    </w:p>
-    <w:p>
-      <w:r>
-        <w:t xml:space="preserve">        }</w:t>
-      </w:r>
-    </w:p>
-    <w:p>
-      <w:r>
-        <w:t xml:space="preserve">        </w:t>
-      </w:r>
-      <w:proofErr w:type="gramStart"/>
-      <w:r>
-        <w:t>if</w:t>
-      </w:r>
-      <w:proofErr w:type="gramEnd"/>
-      <w:r>
-        <w:t xml:space="preserve"> (count &gt; </w:t>
-      </w:r>
-      <w:proofErr w:type="spellStart"/>
-      <w:r>
-        <w:t>max_count</w:t>
-      </w:r>
-      <w:proofErr w:type="spellEnd"/>
-      <w:r>
-        <w:t xml:space="preserve">) {  </w:t>
-      </w:r>
-      <w:r>
-        <w:t>--------</w:t>
-      </w:r>
-      <w:r>
-        <w:sym w:font="Wingdings" w:char="F0E0"/>
-      </w:r>
-      <w:r>
-        <w:t xml:space="preserve"> O(1)</w:t>
-      </w:r>
-    </w:p>
-    <w:p>
-      <w:r>
-        <w:t xml:space="preserve">            </w:t>
-      </w:r>
-      <w:proofErr w:type="spellStart"/>
-      <w:r>
-        <w:t>max_count</w:t>
-      </w:r>
-      <w:proofErr w:type="spellEnd"/>
-      <w:r>
-        <w:t xml:space="preserve"> = count;</w:t>
-      </w:r>
-    </w:p>
-    <w:p>
-      <w:r>
-        <w:t xml:space="preserve">            </w:t>
-      </w:r>
-      <w:proofErr w:type="spellStart"/>
-      <w:r>
-        <w:t>max_height</w:t>
-      </w:r>
-      <w:proofErr w:type="spellEnd"/>
-      <w:r>
-        <w:t xml:space="preserve"> = candles[i];</w:t>
-      </w:r>
-    </w:p>
-    <w:p>
-      <w:r>
-        <w:t xml:space="preserve">        }</w:t>
-      </w:r>
-    </w:p>
-    <w:p>
-      <w:r>
-        <w:t xml:space="preserve">    }</w:t>
-      </w:r>
-    </w:p>
-    <w:p>
-      <w:r>
-        <w:t xml:space="preserve">    </w:t>
-      </w:r>
-      <w:proofErr w:type="gramStart"/>
-      <w:r>
-        <w:t>count</w:t>
-      </w:r>
-      <w:proofErr w:type="gramEnd"/>
-      <w:r>
-        <w:t xml:space="preserve"> = 0;</w:t>
-      </w:r>
-    </w:p>
-    <w:p>
-      <w:r>
-        <w:t xml:space="preserve">    </w:t>
-      </w:r>
-      <w:proofErr w:type="gramStart"/>
-      <w:r>
-        <w:t>for</w:t>
-      </w:r>
-      <w:proofErr w:type="gramEnd"/>
-      <w:r>
-        <w:t xml:space="preserve"> (</w:t>
-      </w:r>
-      <w:proofErr w:type="spellStart"/>
-      <w:r>
-        <w:t>int</w:t>
-      </w:r>
-      <w:proofErr w:type="spellEnd"/>
-      <w:r>
-        <w:t xml:space="preserve"> i = 0; i &lt; n; i++) {  </w:t>
-      </w:r>
-      <w:r>
-        <w:t>--------</w:t>
-      </w:r>
-      <w:r>
-        <w:sym w:font="Wingdings" w:char="F0E0"/>
-      </w:r>
-      <w:r>
-        <w:t xml:space="preserve"> O(n</w:t>
-      </w:r>
-      <w:r>
-        <w:t>)</w:t>
-      </w:r>
-    </w:p>
-    <w:p>
-      <w:r>
-        <w:t xml:space="preserve">        </w:t>
-      </w:r>
-      <w:proofErr w:type="gramStart"/>
-      <w:r>
-        <w:t>if</w:t>
-      </w:r>
-      <w:proofErr w:type="gramEnd"/>
-      <w:r>
-        <w:t xml:space="preserve"> (candles[i] == </w:t>
-      </w:r>
-      <w:proofErr w:type="spellStart"/>
-      <w:r>
-        <w:t>max_height</w:t>
-      </w:r>
-      <w:proofErr w:type="spellEnd"/>
-      <w:r>
-        <w:t xml:space="preserve">) {  </w:t>
-      </w:r>
-      <w:r>
-        <w:t>--------</w:t>
-      </w:r>
-      <w:r>
-        <w:sym w:font="Wingdings" w:char="F0E0"/>
-      </w:r>
-      <w:r>
-        <w:t xml:space="preserve"> O(1)</w:t>
-      </w:r>
-    </w:p>
-    <w:p>
-      <w:r>
-        <w:t xml:space="preserve">            </w:t>
-      </w:r>
-      <w:proofErr w:type="gramStart"/>
-      <w:r>
-        <w:t>count</w:t>
-      </w:r>
-      <w:proofErr w:type="gramEnd"/>
-      <w:r>
-        <w:t>++;</w:t>
-      </w:r>
-    </w:p>
-    <w:p>
-      <w:r>
-        <w:t xml:space="preserve">        }</w:t>
-      </w:r>
-    </w:p>
-    <w:p>
-      <w:r>
-        <w:t xml:space="preserve">    }</w:t>
-      </w:r>
-    </w:p>
-    <w:p>
-      <w:r>
+        <w:rPr>
+          <w:sz w:val="28"/>
+          <w:szCs w:val="28"/>
+        </w:rPr>
+        <w:t>O(1)</w:t>
+      </w:r>
+    </w:p>
+    <w:p>
+      <w:pPr>
+        <w:rPr>
+          <w:b/>
+          <w:bCs/>
+          <w:sz w:val="28"/>
+          <w:szCs w:val="28"/>
+        </w:rPr>
+      </w:pPr>
+      <w:r>
+        <w:rPr>
+          <w:b/>
+          <w:bCs/>
+          <w:sz w:val="28"/>
+          <w:szCs w:val="28"/>
+        </w:rPr>
         <w:t xml:space="preserve">    </w:t>
       </w:r>
       <w:proofErr w:type="spellStart"/>
       <w:proofErr w:type="gramStart"/>
       <w:r>
-        <w:t>printf</w:t>
+        <w:rPr>
+          <w:b/>
+          <w:bCs/>
+          <w:sz w:val="28"/>
+          <w:szCs w:val="28"/>
+        </w:rPr>
+        <w:t>int</w:t>
       </w:r>
       <w:proofErr w:type="spellEnd"/>
-      <w:r>
-        <w:t>(</w:t>
-      </w:r>
       <w:proofErr w:type="gramEnd"/>
       <w:r>
-        <w:t xml:space="preserve">"The Tallest </w:t>
+        <w:rPr>
+          <w:b/>
+          <w:bCs/>
+          <w:sz w:val="28"/>
+          <w:szCs w:val="28"/>
+        </w:rPr>
+        <w:t xml:space="preserve"> </w:t>
       </w:r>
       <w:proofErr w:type="spellStart"/>
       <w:r>
-        <w:t>Candel</w:t>
+        <w:rPr>
+          <w:b/>
+          <w:bCs/>
+          <w:sz w:val="28"/>
+          <w:szCs w:val="28"/>
+        </w:rPr>
+        <w:t>max_count</w:t>
       </w:r>
       <w:proofErr w:type="spellEnd"/>
       <w:r>
-        <w:t xml:space="preserve"> Is :%d\n",</w:t>
+        <w:rPr>
+          <w:b/>
+          <w:bCs/>
+          <w:sz w:val="28"/>
+          <w:szCs w:val="28"/>
+        </w:rPr>
+        <w:t xml:space="preserve"> = 1;</w:t>
+      </w:r>
+      <w:r>
+        <w:rPr>
+          <w:sz w:val="28"/>
+          <w:szCs w:val="28"/>
+        </w:rPr>
+        <w:t xml:space="preserve"> </w:t>
+      </w:r>
+      <w:r>
+        <w:rPr>
+          <w:sz w:val="28"/>
+          <w:szCs w:val="28"/>
+        </w:rPr>
+        <w:t xml:space="preserve">           </w:t>
+      </w:r>
+      <w:r>
+        <w:rPr>
+          <w:b/>
+          <w:bCs/>
+          <w:sz w:val="28"/>
+          <w:szCs w:val="28"/>
+        </w:rPr>
+        <w:t>------</w:t>
+      </w:r>
+      <w:r>
+        <w:rPr>
+          <w:b/>
+          <w:bCs/>
+          <w:sz w:val="28"/>
+          <w:szCs w:val="28"/>
+        </w:rPr>
+        <w:sym w:font="Wingdings" w:char="F0E0"/>
+      </w:r>
+      <w:r>
+        <w:rPr>
+          <w:b/>
+          <w:bCs/>
+          <w:sz w:val="28"/>
+          <w:szCs w:val="28"/>
+        </w:rPr>
+        <w:t>O(1)</w:t>
+      </w:r>
+    </w:p>
+    <w:p>
+      <w:pPr>
+        <w:rPr>
+          <w:b/>
+          <w:bCs/>
+          <w:sz w:val="28"/>
+          <w:szCs w:val="28"/>
+        </w:rPr>
+      </w:pPr>
+      <w:r>
+        <w:rPr>
+          <w:b/>
+          <w:bCs/>
+          <w:sz w:val="28"/>
+          <w:szCs w:val="28"/>
+        </w:rPr>
+        <w:t xml:space="preserve">    </w:t>
       </w:r>
       <w:proofErr w:type="spellStart"/>
-      <w:r>
+      <w:proofErr w:type="gramStart"/>
+      <w:r>
+        <w:rPr>
+          <w:b/>
+          <w:bCs/>
+          <w:sz w:val="28"/>
+          <w:szCs w:val="28"/>
+        </w:rPr>
+        <w:t>int</w:t>
+      </w:r>
+      <w:proofErr w:type="spellEnd"/>
+      <w:proofErr w:type="gramEnd"/>
+      <w:r>
+        <w:rPr>
+          <w:b/>
+          <w:bCs/>
+          <w:sz w:val="28"/>
+          <w:szCs w:val="28"/>
+        </w:rPr>
+        <w:t xml:space="preserve"> count = 0;</w:t>
+      </w:r>
+    </w:p>
+    <w:p>
+      <w:pPr>
+        <w:rPr>
+          <w:b/>
+          <w:bCs/>
+          <w:sz w:val="28"/>
+          <w:szCs w:val="28"/>
+        </w:rPr>
+      </w:pPr>
+    </w:p>
+    <w:p>
+      <w:pPr>
+        <w:rPr>
+          <w:b/>
+          <w:bCs/>
+          <w:sz w:val="28"/>
+          <w:szCs w:val="28"/>
+        </w:rPr>
+      </w:pPr>
+    </w:p>
+    <w:p>
+      <w:pPr>
+        <w:rPr>
+          <w:sz w:val="28"/>
+          <w:szCs w:val="28"/>
+        </w:rPr>
+      </w:pPr>
+      <w:r>
+        <w:rPr>
+          <w:b/>
+          <w:bCs/>
+          <w:sz w:val="28"/>
+          <w:szCs w:val="28"/>
+        </w:rPr>
+        <w:t xml:space="preserve">    </w:t>
+      </w:r>
+      <w:proofErr w:type="gramStart"/>
+      <w:r>
+        <w:rPr>
+          <w:b/>
+          <w:bCs/>
+          <w:sz w:val="28"/>
+          <w:szCs w:val="28"/>
+        </w:rPr>
+        <w:t>for</w:t>
+      </w:r>
+      <w:proofErr w:type="gramEnd"/>
+      <w:r>
+        <w:rPr>
+          <w:b/>
+          <w:bCs/>
+          <w:sz w:val="28"/>
+          <w:szCs w:val="28"/>
+        </w:rPr>
+        <w:t xml:space="preserve"> (</w:t>
+      </w:r>
+      <w:proofErr w:type="spellStart"/>
+      <w:r>
+        <w:rPr>
+          <w:b/>
+          <w:bCs/>
+          <w:sz w:val="28"/>
+          <w:szCs w:val="28"/>
+        </w:rPr>
+        <w:t>int</w:t>
+      </w:r>
+      <w:proofErr w:type="spellEnd"/>
+      <w:r>
+        <w:rPr>
+          <w:b/>
+          <w:bCs/>
+          <w:sz w:val="28"/>
+          <w:szCs w:val="28"/>
+        </w:rPr>
+        <w:t xml:space="preserve"> i = 1; i &lt; n; i++) {</w:t>
+      </w:r>
+      <w:r>
+        <w:rPr>
+          <w:b/>
+          <w:bCs/>
+          <w:sz w:val="28"/>
+          <w:szCs w:val="28"/>
+        </w:rPr>
+        <w:t xml:space="preserve">  </w:t>
+      </w:r>
+      <w:r>
+        <w:rPr>
+          <w:sz w:val="28"/>
+          <w:szCs w:val="28"/>
+        </w:rPr>
+        <w:t>------</w:t>
+      </w:r>
+      <w:r>
+        <w:rPr>
+          <w:sz w:val="28"/>
+          <w:szCs w:val="28"/>
+        </w:rPr>
+        <w:sym w:font="Wingdings" w:char="F0E0"/>
+      </w:r>
+      <w:r>
+        <w:rPr>
+          <w:sz w:val="28"/>
+          <w:szCs w:val="28"/>
+        </w:rPr>
+        <w:t>O(n</w:t>
+      </w:r>
+      <w:r>
+        <w:rPr>
+          <w:sz w:val="28"/>
+          <w:szCs w:val="28"/>
+        </w:rPr>
+        <w:t>)</w:t>
+      </w:r>
+    </w:p>
+    <w:p>
+      <w:pPr>
+        <w:rPr>
+          <w:b/>
+          <w:bCs/>
+          <w:sz w:val="28"/>
+          <w:szCs w:val="28"/>
+        </w:rPr>
+      </w:pPr>
+      <w:r>
+        <w:rPr>
+          <w:b/>
+          <w:bCs/>
+          <w:sz w:val="28"/>
+          <w:szCs w:val="28"/>
+        </w:rPr>
+        <w:t xml:space="preserve">        </w:t>
+      </w:r>
+      <w:proofErr w:type="gramStart"/>
+      <w:r>
+        <w:rPr>
+          <w:b/>
+          <w:bCs/>
+          <w:sz w:val="28"/>
+          <w:szCs w:val="28"/>
+        </w:rPr>
+        <w:t>if</w:t>
+      </w:r>
+      <w:proofErr w:type="gramEnd"/>
+      <w:r>
+        <w:rPr>
+          <w:b/>
+          <w:bCs/>
+          <w:sz w:val="28"/>
+          <w:szCs w:val="28"/>
+        </w:rPr>
+        <w:t xml:space="preserve"> (candles[i] &gt; </w:t>
+      </w:r>
+      <w:proofErr w:type="spellStart"/>
+      <w:r>
+        <w:rPr>
+          <w:b/>
+          <w:bCs/>
+          <w:sz w:val="28"/>
+          <w:szCs w:val="28"/>
+        </w:rPr>
         <w:t>max_height</w:t>
       </w:r>
       <w:proofErr w:type="spellEnd"/>
       <w:r>
-        <w:t xml:space="preserve">);  </w:t>
-      </w:r>
-      <w:r>
-        <w:t>--------</w:t>
-      </w:r>
-      <w:r>
+        <w:rPr>
+          <w:b/>
+          <w:bCs/>
+          <w:sz w:val="28"/>
+          <w:szCs w:val="28"/>
+        </w:rPr>
+        <w:t>) {</w:t>
+      </w:r>
+      <w:r>
+        <w:rPr>
+          <w:b/>
+          <w:bCs/>
+          <w:sz w:val="28"/>
+          <w:szCs w:val="28"/>
+        </w:rPr>
+        <w:t xml:space="preserve"> </w:t>
+      </w:r>
+      <w:r>
+        <w:rPr>
+          <w:b/>
+          <w:bCs/>
+          <w:sz w:val="28"/>
+          <w:szCs w:val="28"/>
+        </w:rPr>
+        <w:t>------</w:t>
+      </w:r>
+      <w:r>
+        <w:rPr>
+          <w:b/>
+          <w:bCs/>
+          <w:sz w:val="28"/>
+          <w:szCs w:val="28"/>
+        </w:rPr>
         <w:sym w:font="Wingdings" w:char="F0E0"/>
       </w:r>
       <w:r>
-        <w:t xml:space="preserve"> O(1)</w:t>
-      </w:r>
-    </w:p>
-    <w:p>
-      <w:r>
+        <w:rPr>
+          <w:b/>
+          <w:bCs/>
+          <w:sz w:val="28"/>
+          <w:szCs w:val="28"/>
+        </w:rPr>
+        <w:t>O(1)</w:t>
+      </w:r>
+    </w:p>
+    <w:p>
+      <w:pPr>
+        <w:rPr>
+          <w:b/>
+          <w:bCs/>
+          <w:sz w:val="28"/>
+          <w:szCs w:val="28"/>
+        </w:rPr>
+      </w:pPr>
+      <w:r>
+        <w:rPr>
+          <w:b/>
+          <w:bCs/>
+          <w:sz w:val="28"/>
+          <w:szCs w:val="28"/>
+        </w:rPr>
+        <w:t xml:space="preserve">            </w:t>
+      </w:r>
+      <w:proofErr w:type="spellStart"/>
+      <w:r>
+        <w:rPr>
+          <w:b/>
+          <w:bCs/>
+          <w:sz w:val="28"/>
+          <w:szCs w:val="28"/>
+        </w:rPr>
+        <w:t>max_height</w:t>
+      </w:r>
+      <w:proofErr w:type="spellEnd"/>
+      <w:r>
+        <w:rPr>
+          <w:b/>
+          <w:bCs/>
+          <w:sz w:val="28"/>
+          <w:szCs w:val="28"/>
+        </w:rPr>
+        <w:t xml:space="preserve"> = candles[i];</w:t>
+      </w:r>
+    </w:p>
+    <w:p>
+      <w:pPr>
+        <w:rPr>
+          <w:b/>
+          <w:bCs/>
+          <w:sz w:val="28"/>
+          <w:szCs w:val="28"/>
+        </w:rPr>
+      </w:pPr>
+      <w:r>
+        <w:rPr>
+          <w:b/>
+          <w:bCs/>
+          <w:sz w:val="28"/>
+          <w:szCs w:val="28"/>
+        </w:rPr>
+        <w:t xml:space="preserve">            </w:t>
+      </w:r>
+      <w:proofErr w:type="spellStart"/>
+      <w:r>
+        <w:rPr>
+          <w:b/>
+          <w:bCs/>
+          <w:sz w:val="28"/>
+          <w:szCs w:val="28"/>
+        </w:rPr>
+        <w:t>max_count</w:t>
+      </w:r>
+      <w:proofErr w:type="spellEnd"/>
+      <w:r>
+        <w:rPr>
+          <w:b/>
+          <w:bCs/>
+          <w:sz w:val="28"/>
+          <w:szCs w:val="28"/>
+        </w:rPr>
+        <w:t xml:space="preserve"> = 1;</w:t>
+      </w:r>
+    </w:p>
+    <w:p>
+      <w:pPr>
+        <w:rPr>
+          <w:b/>
+          <w:bCs/>
+          <w:sz w:val="28"/>
+          <w:szCs w:val="28"/>
+        </w:rPr>
+      </w:pPr>
+      <w:r>
+        <w:rPr>
+          <w:b/>
+          <w:bCs/>
+          <w:sz w:val="28"/>
+          <w:szCs w:val="28"/>
+        </w:rPr>
+        <w:t xml:space="preserve">        } else if (candles[i] == </w:t>
+      </w:r>
+      <w:proofErr w:type="spellStart"/>
+      <w:r>
+        <w:rPr>
+          <w:b/>
+          <w:bCs/>
+          <w:sz w:val="28"/>
+          <w:szCs w:val="28"/>
+        </w:rPr>
+        <w:t>max_height</w:t>
+      </w:r>
+      <w:proofErr w:type="spellEnd"/>
+      <w:r>
+        <w:rPr>
+          <w:b/>
+          <w:bCs/>
+          <w:sz w:val="28"/>
+          <w:szCs w:val="28"/>
+        </w:rPr>
+        <w:t>) {</w:t>
+      </w:r>
+      <w:r>
+        <w:rPr>
+          <w:b/>
+          <w:bCs/>
+          <w:sz w:val="28"/>
+          <w:szCs w:val="28"/>
+        </w:rPr>
+        <w:t>------</w:t>
+      </w:r>
+      <w:r>
+        <w:rPr>
+          <w:b/>
+          <w:bCs/>
+          <w:sz w:val="28"/>
+          <w:szCs w:val="28"/>
+        </w:rPr>
+        <w:sym w:font="Wingdings" w:char="F0E0"/>
+      </w:r>
+      <w:proofErr w:type="gramStart"/>
+      <w:r>
+        <w:rPr>
+          <w:b/>
+          <w:bCs/>
+          <w:sz w:val="28"/>
+          <w:szCs w:val="28"/>
+        </w:rPr>
+        <w:t>O(</w:t>
+      </w:r>
+      <w:proofErr w:type="gramEnd"/>
+      <w:r>
+        <w:rPr>
+          <w:b/>
+          <w:bCs/>
+          <w:sz w:val="28"/>
+          <w:szCs w:val="28"/>
+        </w:rPr>
+        <w:t>1)</w:t>
+      </w:r>
+    </w:p>
+    <w:p>
+      <w:pPr>
+        <w:rPr>
+          <w:b/>
+          <w:bCs/>
+          <w:sz w:val="28"/>
+          <w:szCs w:val="28"/>
+        </w:rPr>
+      </w:pPr>
+      <w:r>
+        <w:rPr>
+          <w:b/>
+          <w:bCs/>
+          <w:sz w:val="28"/>
+          <w:szCs w:val="28"/>
+        </w:rPr>
+        <w:t xml:space="preserve">            </w:t>
+      </w:r>
+      <w:proofErr w:type="spellStart"/>
+      <w:proofErr w:type="gramStart"/>
+      <w:r>
+        <w:rPr>
+          <w:b/>
+          <w:bCs/>
+          <w:sz w:val="28"/>
+          <w:szCs w:val="28"/>
+        </w:rPr>
+        <w:t>max_count</w:t>
+      </w:r>
+      <w:proofErr w:type="spellEnd"/>
+      <w:proofErr w:type="gramEnd"/>
+      <w:r>
+        <w:rPr>
+          <w:b/>
+          <w:bCs/>
+          <w:sz w:val="28"/>
+          <w:szCs w:val="28"/>
+        </w:rPr>
+        <w:t>++;</w:t>
+      </w:r>
+    </w:p>
+    <w:p>
+      <w:pPr>
+        <w:rPr>
+          <w:b/>
+          <w:bCs/>
+          <w:sz w:val="28"/>
+          <w:szCs w:val="28"/>
+        </w:rPr>
+      </w:pPr>
+      <w:r>
+        <w:rPr>
+          <w:b/>
+          <w:bCs/>
+          <w:sz w:val="28"/>
+          <w:szCs w:val="28"/>
+        </w:rPr>
+        <w:t xml:space="preserve">        }</w:t>
+      </w:r>
+    </w:p>
+    <w:p>
+      <w:pPr>
+        <w:rPr>
+          <w:b/>
+          <w:bCs/>
+          <w:sz w:val="28"/>
+          <w:szCs w:val="28"/>
+        </w:rPr>
+      </w:pPr>
+      <w:r>
+        <w:rPr>
+          <w:b/>
+          <w:bCs/>
+          <w:sz w:val="28"/>
+          <w:szCs w:val="28"/>
+        </w:rPr>
+        <w:t xml:space="preserve">    }</w:t>
+      </w:r>
+    </w:p>
+    <w:p>
+      <w:pPr>
+        <w:rPr>
+          <w:b/>
+          <w:bCs/>
+          <w:sz w:val="28"/>
+          <w:szCs w:val="28"/>
+        </w:rPr>
+      </w:pPr>
+    </w:p>
+    <w:p>
+      <w:pPr>
+        <w:rPr>
+          <w:b/>
+          <w:bCs/>
+          <w:sz w:val="28"/>
+          <w:szCs w:val="28"/>
+        </w:rPr>
+      </w:pPr>
+      <w:r>
+        <w:rPr>
+          <w:b/>
+          <w:bCs/>
+          <w:sz w:val="28"/>
+          <w:szCs w:val="28"/>
+        </w:rPr>
         <w:t xml:space="preserve">    </w:t>
       </w:r>
       <w:proofErr w:type="gramStart"/>
       <w:r>
+        <w:rPr>
+          <w:b/>
+          <w:bCs/>
+          <w:sz w:val="28"/>
+          <w:szCs w:val="28"/>
+        </w:rPr>
         <w:t>return</w:t>
       </w:r>
       <w:proofErr w:type="gramEnd"/>
       <w:r>
-        <w:t xml:space="preserve"> count;</w:t>
-      </w:r>
-    </w:p>
-    <w:p>
-      <w:r>
+        <w:rPr>
+          <w:b/>
+          <w:bCs/>
+          <w:sz w:val="28"/>
+          <w:szCs w:val="28"/>
+        </w:rPr>
+        <w:t xml:space="preserve"> </w:t>
+      </w:r>
+      <w:proofErr w:type="spellStart"/>
+      <w:r>
+        <w:rPr>
+          <w:b/>
+          <w:bCs/>
+          <w:sz w:val="28"/>
+          <w:szCs w:val="28"/>
+        </w:rPr>
+        <w:t>max_count</w:t>
+      </w:r>
+      <w:proofErr w:type="spellEnd"/>
+      <w:r>
+        <w:rPr>
+          <w:b/>
+          <w:bCs/>
+          <w:sz w:val="28"/>
+          <w:szCs w:val="28"/>
+        </w:rPr>
+        <w:t>;</w:t>
+      </w:r>
+      <w:r>
+        <w:rPr>
+          <w:b/>
+          <w:bCs/>
+          <w:sz w:val="28"/>
+          <w:szCs w:val="28"/>
+        </w:rPr>
+        <w:t xml:space="preserve"> </w:t>
+      </w:r>
+      <w:r>
+        <w:rPr>
+          <w:b/>
+          <w:bCs/>
+          <w:sz w:val="28"/>
+          <w:szCs w:val="28"/>
+        </w:rPr>
+        <w:t>------</w:t>
+      </w:r>
+      <w:r>
+        <w:rPr>
+          <w:b/>
+          <w:bCs/>
+          <w:sz w:val="28"/>
+          <w:szCs w:val="28"/>
+        </w:rPr>
+        <w:sym w:font="Wingdings" w:char="F0E0"/>
+      </w:r>
+      <w:r>
+        <w:rPr>
+          <w:b/>
+          <w:bCs/>
+          <w:sz w:val="28"/>
+          <w:szCs w:val="28"/>
+        </w:rPr>
+        <w:t>O(1)</w:t>
+      </w:r>
+    </w:p>
+    <w:p>
+      <w:pPr>
+        <w:rPr>
+          <w:b/>
+          <w:bCs/>
+          <w:sz w:val="28"/>
+          <w:szCs w:val="28"/>
+        </w:rPr>
+      </w:pPr>
+      <w:r>
+        <w:rPr>
+          <w:b/>
+          <w:bCs/>
+          <w:sz w:val="28"/>
+          <w:szCs w:val="28"/>
+        </w:rPr>
         <w:t>}</w:t>
       </w:r>
     </w:p>
-    <w:p/>
-    <w:p>
-      <w:pPr>
-        <w:rPr>
-          <w:b/>
-          <w:bCs/>
-          <w:sz w:val="28"/>
-          <w:szCs w:val="28"/>
-        </w:rPr>
-      </w:pPr>
-      <w:r>
-        <w:rPr>
-          <w:b/>
-          <w:bCs/>
-          <w:i/>
-          <w:iCs/>
-          <w:sz w:val="28"/>
-          <w:szCs w:val="28"/>
-        </w:rPr>
-        <w:t>T</w:t>
-      </w:r>
-      <w:r>
-        <w:rPr>
-          <w:b/>
-          <w:bCs/>
-          <w:sz w:val="28"/>
-          <w:szCs w:val="28"/>
-        </w:rPr>
-        <w:t>(</w:t>
-      </w:r>
-      <w:r>
-        <w:rPr>
-          <w:b/>
-          <w:bCs/>
-          <w:i/>
-          <w:iCs/>
-          <w:sz w:val="28"/>
-          <w:szCs w:val="28"/>
-        </w:rPr>
-        <w:t>n</w:t>
-      </w:r>
-      <w:r>
-        <w:rPr>
-          <w:b/>
-          <w:bCs/>
-          <w:sz w:val="28"/>
-          <w:szCs w:val="28"/>
-        </w:rPr>
-        <w:t>)</w:t>
-      </w:r>
-      <w:r>
-        <w:rPr>
-          <w:rFonts w:hint="cs"/>
-          <w:b/>
-          <w:bCs/>
-          <w:sz w:val="28"/>
-          <w:szCs w:val="28"/>
-          <w:rtl/>
-        </w:rPr>
-        <w:t xml:space="preserve"> </w:t>
-      </w:r>
-      <w:r>
-        <w:rPr>
-          <w:b/>
-          <w:bCs/>
-          <w:sz w:val="28"/>
-          <w:szCs w:val="28"/>
-        </w:rPr>
-        <w:t>=</w:t>
-      </w:r>
-      <w:r>
-        <w:rPr>
-          <w:rFonts w:hint="cs"/>
-          <w:b/>
-          <w:bCs/>
-          <w:sz w:val="28"/>
-          <w:szCs w:val="28"/>
-          <w:rtl/>
-        </w:rPr>
-        <w:t xml:space="preserve"> </w:t>
-      </w:r>
-      <w:r>
-        <w:rPr>
-          <w:b/>
-          <w:bCs/>
-          <w:i/>
-          <w:iCs/>
-          <w:sz w:val="28"/>
-          <w:szCs w:val="28"/>
-        </w:rPr>
-        <w:t>n x n + n + n +3 = n^2 + 3n+ 3 = O(n^2)</w:t>
-      </w:r>
+    <w:p>
+      <w:pPr>
+        <w:rPr>
+          <w:b/>
+          <w:bCs/>
+          <w:sz w:val="28"/>
+          <w:szCs w:val="28"/>
+        </w:rPr>
+      </w:pPr>
       <w:bookmarkStart w:id="0" w:name="_GoBack"/>
       <w:bookmarkEnd w:id="0"/>
     </w:p>
@@ -590,10 +1044,39 @@
         <w:rPr>
           <w:b/>
           <w:bCs/>
-          <w:sz w:val="28"/>
-          <w:szCs w:val="28"/>
-        </w:rPr>
-      </w:pPr>
+          <w:sz w:val="40"/>
+          <w:szCs w:val="40"/>
+        </w:rPr>
+      </w:pPr>
+      <w:r>
+        <w:rPr>
+          <w:b/>
+          <w:bCs/>
+          <w:sz w:val="40"/>
+          <w:szCs w:val="40"/>
+        </w:rPr>
+        <w:t xml:space="preserve">Time </w:t>
+      </w:r>
+      <w:proofErr w:type="gramStart"/>
+      <w:r>
+        <w:rPr>
+          <w:b/>
+          <w:bCs/>
+          <w:sz w:val="40"/>
+          <w:szCs w:val="40"/>
+        </w:rPr>
+        <w:t>Complexity :</w:t>
+      </w:r>
+      <w:proofErr w:type="gramEnd"/>
+      <w:r>
+        <w:rPr>
+          <w:b/>
+          <w:bCs/>
+          <w:sz w:val="40"/>
+          <w:szCs w:val="40"/>
+        </w:rPr>
+        <w:t xml:space="preserve"> T(n) = O(n)</w:t>
+      </w:r>
     </w:p>
     <w:sectPr>
       <w:pgSz w:w="15840" w:h="24480" w:code="3"/>
@@ -768,7 +1251,6 @@
   <w:style w:type="character" w:default="1" w:styleId="DefaultParagraphFont">
     <w:name w:val="Default Paragraph Font"/>
     <w:uiPriority w:val="1"/>
-    <w:semiHidden/>
     <w:unhideWhenUsed/>
   </w:style>
   <w:style w:type="table" w:default="1" w:styleId="TableNormal">
@@ -958,7 +1440,6 @@
   <w:style w:type="character" w:default="1" w:styleId="DefaultParagraphFont">
     <w:name w:val="Default Paragraph Font"/>
     <w:uiPriority w:val="1"/>
-    <w:semiHidden/>
     <w:unhideWhenUsed/>
   </w:style>
   <w:style w:type="table" w:default="1" w:styleId="TableNormal">
